--- a/Projeto Final/docs/BernardoRiper_202309019787_NovaAmerica.docx
+++ b/Projeto Final/docs/BernardoRiper_202309019787_NovaAmerica.docx
@@ -930,7 +930,11 @@
             <w:rPr>
               <w:rFonts w:asciiTheme="minorHAnsi" w:eastAsiaTheme="minorEastAsia" w:hAnsiTheme="minorHAnsi"/>
               <w:noProof/>
+              <w:kern w:val="2"/>
+              <w:sz w:val="24"/>
+              <w:szCs w:val="24"/>
               <w:lang w:eastAsia="pt-BR"/>
+              <w14:ligatures w14:val="standardContextual"/>
             </w:rPr>
           </w:pPr>
           <w:r>
@@ -951,7 +955,7 @@
             </w:rPr>
             <w:fldChar w:fldCharType="separate"/>
           </w:r>
-          <w:hyperlink w:anchor="_Toc84406832" w:history="1">
+          <w:hyperlink w:anchor="_Toc181820188" w:history="1">
             <w:r>
               <w:rPr>
                 <w:rStyle w:val="Hyperlink"/>
@@ -963,7 +967,11 @@
               <w:rPr>
                 <w:rFonts w:asciiTheme="minorHAnsi" w:eastAsiaTheme="minorEastAsia" w:hAnsiTheme="minorHAnsi"/>
                 <w:noProof/>
+                <w:kern w:val="2"/>
+                <w:sz w:val="24"/>
+                <w:szCs w:val="24"/>
                 <w:lang w:eastAsia="pt-BR"/>
+                <w14:ligatures w14:val="standardContextual"/>
               </w:rPr>
               <w:tab/>
             </w:r>
@@ -993,7 +1001,7 @@
                 <w:noProof/>
                 <w:webHidden/>
               </w:rPr>
-              <w:instrText xml:space="preserve"> PAGEREF _Toc84406832 \h </w:instrText>
+              <w:instrText xml:space="preserve"> PAGEREF _Toc181820188 \h </w:instrText>
             </w:r>
             <w:r>
               <w:rPr>
@@ -1028,16 +1036,20 @@
           <w:pPr>
             <w:pStyle w:val="Sumrio2"/>
             <w:tabs>
-              <w:tab w:val="left" w:pos="880"/>
+              <w:tab w:val="left" w:pos="960"/>
               <w:tab w:val="right" w:leader="dot" w:pos="9280"/>
             </w:tabs>
             <w:rPr>
               <w:rFonts w:asciiTheme="minorHAnsi" w:eastAsiaTheme="minorEastAsia" w:hAnsiTheme="minorHAnsi"/>
               <w:noProof/>
+              <w:kern w:val="2"/>
+              <w:sz w:val="24"/>
+              <w:szCs w:val="24"/>
               <w:lang w:eastAsia="pt-BR"/>
+              <w14:ligatures w14:val="standardContextual"/>
             </w:rPr>
           </w:pPr>
-          <w:hyperlink w:anchor="_Toc84406833" w:history="1">
+          <w:hyperlink w:anchor="_Toc181820189" w:history="1">
             <w:r>
               <w:rPr>
                 <w:rStyle w:val="Hyperlink"/>
@@ -1049,7 +1061,11 @@
               <w:rPr>
                 <w:rFonts w:asciiTheme="minorHAnsi" w:eastAsiaTheme="minorEastAsia" w:hAnsiTheme="minorHAnsi"/>
                 <w:noProof/>
+                <w:kern w:val="2"/>
+                <w:sz w:val="24"/>
+                <w:szCs w:val="24"/>
                 <w:lang w:eastAsia="pt-BR"/>
+                <w14:ligatures w14:val="standardContextual"/>
               </w:rPr>
               <w:tab/>
             </w:r>
@@ -1094,7 +1110,7 @@
                 <w:noProof/>
                 <w:webHidden/>
               </w:rPr>
-              <w:instrText xml:space="preserve"> PAGEREF _Toc84406833 \h </w:instrText>
+              <w:instrText xml:space="preserve"> PAGEREF _Toc181820189 \h </w:instrText>
             </w:r>
             <w:r>
               <w:rPr>
@@ -1129,16 +1145,20 @@
           <w:pPr>
             <w:pStyle w:val="Sumrio2"/>
             <w:tabs>
-              <w:tab w:val="left" w:pos="880"/>
+              <w:tab w:val="left" w:pos="960"/>
               <w:tab w:val="right" w:leader="dot" w:pos="9280"/>
             </w:tabs>
             <w:rPr>
               <w:rFonts w:asciiTheme="minorHAnsi" w:eastAsiaTheme="minorEastAsia" w:hAnsiTheme="minorHAnsi"/>
               <w:noProof/>
+              <w:kern w:val="2"/>
+              <w:sz w:val="24"/>
+              <w:szCs w:val="24"/>
               <w:lang w:eastAsia="pt-BR"/>
+              <w14:ligatures w14:val="standardContextual"/>
             </w:rPr>
           </w:pPr>
-          <w:hyperlink w:anchor="_Toc84406834" w:history="1">
+          <w:hyperlink w:anchor="_Toc181820190" w:history="1">
             <w:r>
               <w:rPr>
                 <w:rStyle w:val="Hyperlink"/>
@@ -1150,7 +1170,11 @@
               <w:rPr>
                 <w:rFonts w:asciiTheme="minorHAnsi" w:eastAsiaTheme="minorEastAsia" w:hAnsiTheme="minorHAnsi"/>
                 <w:noProof/>
+                <w:kern w:val="2"/>
+                <w:sz w:val="24"/>
+                <w:szCs w:val="24"/>
                 <w:lang w:eastAsia="pt-BR"/>
+                <w14:ligatures w14:val="standardContextual"/>
               </w:rPr>
               <w:tab/>
             </w:r>
@@ -1180,179 +1204,7 @@
                 <w:noProof/>
                 <w:webHidden/>
               </w:rPr>
-              <w:instrText xml:space="preserve"> PAGEREF _Toc84406834 \h </w:instrText>
-            </w:r>
-            <w:r>
-              <w:rPr>
-                <w:noProof/>
-                <w:webHidden/>
-              </w:rPr>
-            </w:r>
-            <w:r>
-              <w:rPr>
-                <w:noProof/>
-                <w:webHidden/>
-              </w:rPr>
-              <w:fldChar w:fldCharType="separate"/>
-            </w:r>
-            <w:r>
-              <w:rPr>
-                <w:noProof/>
-                <w:webHidden/>
-              </w:rPr>
-              <w:t>3</w:t>
-            </w:r>
-            <w:r>
-              <w:rPr>
-                <w:noProof/>
-                <w:webHidden/>
-              </w:rPr>
-              <w:fldChar w:fldCharType="end"/>
-            </w:r>
-          </w:hyperlink>
-        </w:p>
-        <w:p>
-          <w:pPr>
-            <w:pStyle w:val="Sumrio1"/>
-            <w:tabs>
-              <w:tab w:val="left" w:pos="440"/>
-              <w:tab w:val="right" w:leader="dot" w:pos="9280"/>
-            </w:tabs>
-            <w:rPr>
-              <w:rFonts w:asciiTheme="minorHAnsi" w:eastAsiaTheme="minorEastAsia" w:hAnsiTheme="minorHAnsi"/>
-              <w:noProof/>
-              <w:lang w:eastAsia="pt-BR"/>
-            </w:rPr>
-          </w:pPr>
-          <w:hyperlink w:anchor="_Toc84406835" w:history="1">
-            <w:r>
-              <w:rPr>
-                <w:rStyle w:val="Hyperlink"/>
-                <w:noProof/>
-              </w:rPr>
-              <w:t>2</w:t>
-            </w:r>
-            <w:r>
-              <w:rPr>
-                <w:rFonts w:asciiTheme="minorHAnsi" w:eastAsiaTheme="minorEastAsia" w:hAnsiTheme="minorHAnsi"/>
-                <w:noProof/>
-                <w:lang w:eastAsia="pt-BR"/>
-              </w:rPr>
-              <w:tab/>
-            </w:r>
-            <w:r>
-              <w:rPr>
-                <w:rStyle w:val="Hyperlink"/>
-                <w:noProof/>
-              </w:rPr>
-              <w:t>DESENVOLVIMENTO</w:t>
-            </w:r>
-            <w:r>
-              <w:rPr>
-                <w:noProof/>
-                <w:webHidden/>
-              </w:rPr>
-              <w:tab/>
-            </w:r>
-            <w:r>
-              <w:rPr>
-                <w:noProof/>
-                <w:webHidden/>
-              </w:rPr>
-              <w:fldChar w:fldCharType="begin"/>
-            </w:r>
-            <w:r>
-              <w:rPr>
-                <w:noProof/>
-                <w:webHidden/>
-              </w:rPr>
-              <w:instrText xml:space="preserve"> PAGEREF _Toc84406835 \h </w:instrText>
-            </w:r>
-            <w:r>
-              <w:rPr>
-                <w:noProof/>
-                <w:webHidden/>
-              </w:rPr>
-            </w:r>
-            <w:r>
-              <w:rPr>
-                <w:noProof/>
-                <w:webHidden/>
-              </w:rPr>
-              <w:fldChar w:fldCharType="separate"/>
-            </w:r>
-            <w:r>
-              <w:rPr>
-                <w:noProof/>
-                <w:webHidden/>
-              </w:rPr>
-              <w:t>4</w:t>
-            </w:r>
-            <w:r>
-              <w:rPr>
-                <w:noProof/>
-                <w:webHidden/>
-              </w:rPr>
-              <w:fldChar w:fldCharType="end"/>
-            </w:r>
-          </w:hyperlink>
-        </w:p>
-        <w:p>
-          <w:pPr>
-            <w:pStyle w:val="Sumrio2"/>
-            <w:tabs>
-              <w:tab w:val="left" w:pos="880"/>
-              <w:tab w:val="right" w:leader="dot" w:pos="9280"/>
-            </w:tabs>
-            <w:rPr>
-              <w:rFonts w:asciiTheme="minorHAnsi" w:eastAsiaTheme="minorEastAsia" w:hAnsiTheme="minorHAnsi"/>
-              <w:noProof/>
-              <w:lang w:eastAsia="pt-BR"/>
-            </w:rPr>
-          </w:pPr>
-          <w:hyperlink w:anchor="_Toc84406836" w:history="1">
-            <w:r>
-              <w:rPr>
-                <w:rStyle w:val="Hyperlink"/>
-                <w:noProof/>
-              </w:rPr>
-              <w:t>2.1</w:t>
-            </w:r>
-            <w:r>
-              <w:rPr>
-                <w:rFonts w:asciiTheme="minorHAnsi" w:eastAsiaTheme="minorEastAsia" w:hAnsiTheme="minorHAnsi"/>
-                <w:noProof/>
-                <w:lang w:eastAsia="pt-BR"/>
-              </w:rPr>
-              <w:tab/>
-            </w:r>
-            <w:r>
-              <w:rPr>
-                <w:rStyle w:val="Hyperlink"/>
-                <w:noProof/>
-              </w:rPr>
-              <w:t>XXXXXXXXXXXXX</w:t>
-            </w:r>
-            <w:r>
-              <w:rPr>
-                <w:noProof/>
-                <w:webHidden/>
-              </w:rPr>
-              <w:tab/>
-            </w:r>
-            <w:r>
-              <w:rPr>
-                <w:noProof/>
-                <w:webHidden/>
-              </w:rPr>
-              <w:fldChar w:fldCharType="begin"/>
-            </w:r>
-            <w:r>
-              <w:rPr>
-                <w:noProof/>
-                <w:webHidden/>
-              </w:rPr>
-              <w:instrText xml:space="preserve"> PAGEREF _Toc84406836 \h </w:instrText>
+              <w:instrText xml:space="preserve"> PAGEREF _Toc181820190 \h </w:instrText>
             </w:r>
             <w:r>
               <w:rPr>
@@ -1393,22 +1245,30 @@
             <w:rPr>
               <w:rFonts w:asciiTheme="minorHAnsi" w:eastAsiaTheme="minorEastAsia" w:hAnsiTheme="minorHAnsi"/>
               <w:noProof/>
+              <w:kern w:val="2"/>
+              <w:sz w:val="24"/>
+              <w:szCs w:val="24"/>
               <w:lang w:eastAsia="pt-BR"/>
+              <w14:ligatures w14:val="standardContextual"/>
             </w:rPr>
           </w:pPr>
-          <w:hyperlink w:anchor="_Toc84406837" w:history="1">
+          <w:hyperlink w:anchor="_Toc181820191" w:history="1">
             <w:r>
               <w:rPr>
                 <w:rStyle w:val="Hyperlink"/>
                 <w:noProof/>
               </w:rPr>
-              <w:t>3</w:t>
+              <w:t>2</w:t>
             </w:r>
             <w:r>
               <w:rPr>
                 <w:rFonts w:asciiTheme="minorHAnsi" w:eastAsiaTheme="minorEastAsia" w:hAnsiTheme="minorHAnsi"/>
                 <w:noProof/>
+                <w:kern w:val="2"/>
+                <w:sz w:val="24"/>
+                <w:szCs w:val="24"/>
                 <w:lang w:eastAsia="pt-BR"/>
+                <w14:ligatures w14:val="standardContextual"/>
               </w:rPr>
               <w:tab/>
             </w:r>
@@ -1417,7 +1277,7 @@
                 <w:rStyle w:val="Hyperlink"/>
                 <w:noProof/>
               </w:rPr>
-              <w:t>CONCLUSÃO</w:t>
+              <w:t>DESENVOLVIMENTO</w:t>
             </w:r>
             <w:r>
               <w:rPr>
@@ -1438,7 +1298,101 @@
                 <w:noProof/>
                 <w:webHidden/>
               </w:rPr>
-              <w:instrText xml:space="preserve"> PAGEREF _Toc84406837 \h </w:instrText>
+              <w:instrText xml:space="preserve"> PAGEREF _Toc181820191 \h </w:instrText>
+            </w:r>
+            <w:r>
+              <w:rPr>
+                <w:noProof/>
+                <w:webHidden/>
+              </w:rPr>
+            </w:r>
+            <w:r>
+              <w:rPr>
+                <w:noProof/>
+                <w:webHidden/>
+              </w:rPr>
+              <w:fldChar w:fldCharType="separate"/>
+            </w:r>
+            <w:r>
+              <w:rPr>
+                <w:noProof/>
+                <w:webHidden/>
+              </w:rPr>
+              <w:t>5</w:t>
+            </w:r>
+            <w:r>
+              <w:rPr>
+                <w:noProof/>
+                <w:webHidden/>
+              </w:rPr>
+              <w:fldChar w:fldCharType="end"/>
+            </w:r>
+          </w:hyperlink>
+        </w:p>
+        <w:p>
+          <w:pPr>
+            <w:pStyle w:val="Sumrio2"/>
+            <w:tabs>
+              <w:tab w:val="left" w:pos="960"/>
+              <w:tab w:val="right" w:leader="dot" w:pos="9280"/>
+            </w:tabs>
+            <w:rPr>
+              <w:rFonts w:asciiTheme="minorHAnsi" w:eastAsiaTheme="minorEastAsia" w:hAnsiTheme="minorHAnsi"/>
+              <w:noProof/>
+              <w:kern w:val="2"/>
+              <w:sz w:val="24"/>
+              <w:szCs w:val="24"/>
+              <w:lang w:eastAsia="pt-BR"/>
+              <w14:ligatures w14:val="standardContextual"/>
+            </w:rPr>
+          </w:pPr>
+          <w:hyperlink w:anchor="_Toc181820192" w:history="1">
+            <w:r>
+              <w:rPr>
+                <w:rStyle w:val="Hyperlink"/>
+                <w:noProof/>
+              </w:rPr>
+              <w:t>2.1</w:t>
+            </w:r>
+            <w:r>
+              <w:rPr>
+                <w:rFonts w:asciiTheme="minorHAnsi" w:eastAsiaTheme="minorEastAsia" w:hAnsiTheme="minorHAnsi"/>
+                <w:noProof/>
+                <w:kern w:val="2"/>
+                <w:sz w:val="24"/>
+                <w:szCs w:val="24"/>
+                <w:lang w:eastAsia="pt-BR"/>
+                <w14:ligatures w14:val="standardContextual"/>
+              </w:rPr>
+              <w:tab/>
+            </w:r>
+            <w:r>
+              <w:rPr>
+                <w:rStyle w:val="Hyperlink"/>
+                <w:noProof/>
+              </w:rPr>
+              <w:t>SOFTWARE</w:t>
+            </w:r>
+            <w:r>
+              <w:rPr>
+                <w:noProof/>
+                <w:webHidden/>
+              </w:rPr>
+              <w:tab/>
+            </w:r>
+            <w:r>
+              <w:rPr>
+                <w:noProof/>
+                <w:webHidden/>
+              </w:rPr>
+              <w:fldChar w:fldCharType="begin"/>
+            </w:r>
+            <w:r>
+              <w:rPr>
+                <w:noProof/>
+                <w:webHidden/>
+              </w:rPr>
+              <w:instrText xml:space="preserve"> PAGEREF _Toc181820192 \h </w:instrText>
             </w:r>
             <w:r>
               <w:rPr>
@@ -1473,15 +1427,113 @@
           <w:pPr>
             <w:pStyle w:val="Sumrio1"/>
             <w:tabs>
+              <w:tab w:val="left" w:pos="440"/>
               <w:tab w:val="right" w:leader="dot" w:pos="9280"/>
             </w:tabs>
             <w:rPr>
               <w:rFonts w:asciiTheme="minorHAnsi" w:eastAsiaTheme="minorEastAsia" w:hAnsiTheme="minorHAnsi"/>
               <w:noProof/>
+              <w:kern w:val="2"/>
+              <w:sz w:val="24"/>
+              <w:szCs w:val="24"/>
               <w:lang w:eastAsia="pt-BR"/>
+              <w14:ligatures w14:val="standardContextual"/>
             </w:rPr>
           </w:pPr>
-          <w:hyperlink w:anchor="_Toc84406838" w:history="1">
+          <w:hyperlink w:anchor="_Toc181820193" w:history="1">
+            <w:r>
+              <w:rPr>
+                <w:rStyle w:val="Hyperlink"/>
+                <w:noProof/>
+              </w:rPr>
+              <w:t>3</w:t>
+            </w:r>
+            <w:r>
+              <w:rPr>
+                <w:rFonts w:asciiTheme="minorHAnsi" w:eastAsiaTheme="minorEastAsia" w:hAnsiTheme="minorHAnsi"/>
+                <w:noProof/>
+                <w:kern w:val="2"/>
+                <w:sz w:val="24"/>
+                <w:szCs w:val="24"/>
+                <w:lang w:eastAsia="pt-BR"/>
+                <w14:ligatures w14:val="standardContextual"/>
+              </w:rPr>
+              <w:tab/>
+            </w:r>
+            <w:r>
+              <w:rPr>
+                <w:rStyle w:val="Hyperlink"/>
+                <w:noProof/>
+              </w:rPr>
+              <w:t>CONCLUSÃO</w:t>
+            </w:r>
+            <w:r>
+              <w:rPr>
+                <w:noProof/>
+                <w:webHidden/>
+              </w:rPr>
+              <w:tab/>
+            </w:r>
+            <w:r>
+              <w:rPr>
+                <w:noProof/>
+                <w:webHidden/>
+              </w:rPr>
+              <w:fldChar w:fldCharType="begin"/>
+            </w:r>
+            <w:r>
+              <w:rPr>
+                <w:noProof/>
+                <w:webHidden/>
+              </w:rPr>
+              <w:instrText xml:space="preserve"> PAGEREF _Toc181820193 \h </w:instrText>
+            </w:r>
+            <w:r>
+              <w:rPr>
+                <w:noProof/>
+                <w:webHidden/>
+              </w:rPr>
+            </w:r>
+            <w:r>
+              <w:rPr>
+                <w:noProof/>
+                <w:webHidden/>
+              </w:rPr>
+              <w:fldChar w:fldCharType="separate"/>
+            </w:r>
+            <w:r>
+              <w:rPr>
+                <w:noProof/>
+                <w:webHidden/>
+              </w:rPr>
+              <w:t>7</w:t>
+            </w:r>
+            <w:r>
+              <w:rPr>
+                <w:noProof/>
+                <w:webHidden/>
+              </w:rPr>
+              <w:fldChar w:fldCharType="end"/>
+            </w:r>
+          </w:hyperlink>
+        </w:p>
+        <w:p>
+          <w:pPr>
+            <w:pStyle w:val="Sumrio1"/>
+            <w:tabs>
+              <w:tab w:val="right" w:leader="dot" w:pos="9280"/>
+            </w:tabs>
+            <w:rPr>
+              <w:rFonts w:asciiTheme="minorHAnsi" w:eastAsiaTheme="minorEastAsia" w:hAnsiTheme="minorHAnsi"/>
+              <w:noProof/>
+              <w:kern w:val="2"/>
+              <w:sz w:val="24"/>
+              <w:szCs w:val="24"/>
+              <w:lang w:eastAsia="pt-BR"/>
+              <w14:ligatures w14:val="standardContextual"/>
+            </w:rPr>
+          </w:pPr>
+          <w:hyperlink w:anchor="_Toc181820194" w:history="1">
             <w:r>
               <w:rPr>
                 <w:rStyle w:val="Hyperlink"/>
@@ -1508,7 +1560,7 @@
                 <w:noProof/>
                 <w:webHidden/>
               </w:rPr>
-              <w:instrText xml:space="preserve"> PAGEREF _Toc84406838 \h </w:instrText>
+              <w:instrText xml:space="preserve"> PAGEREF _Toc181820194 \h </w:instrText>
             </w:r>
             <w:r>
               <w:rPr>
@@ -1528,7 +1580,7 @@
                 <w:noProof/>
                 <w:webHidden/>
               </w:rPr>
-              <w:t>6</w:t>
+              <w:t>8</w:t>
             </w:r>
             <w:r>
               <w:rPr>
@@ -1647,7 +1699,7 @@
           <w:bCs w:val="0"/>
         </w:rPr>
       </w:pPr>
-      <w:bookmarkStart w:id="1" w:name="_Toc84406832"/>
+      <w:bookmarkStart w:id="1" w:name="_Toc181820188"/>
       <w:r>
         <w:rPr>
           <w:b w:val="0"/>
@@ -1730,7 +1782,7 @@
         </w:rPr>
       </w:pPr>
       <w:bookmarkStart w:id="2" w:name="_bookmark1"/>
-      <w:bookmarkStart w:id="3" w:name="_Toc84406833"/>
+      <w:bookmarkStart w:id="3" w:name="_Toc181820189"/>
       <w:bookmarkEnd w:id="2"/>
       <w:r>
         <w:rPr>
@@ -1848,7 +1900,7 @@
           <w:bCs w:val="0"/>
         </w:rPr>
       </w:pPr>
-      <w:bookmarkStart w:id="4" w:name="_Toc84406834"/>
+      <w:bookmarkStart w:id="4" w:name="_Toc181820190"/>
       <w:r>
         <w:rPr>
           <w:b w:val="0"/>
@@ -1947,8 +1999,8 @@
         <w:jc w:val="both"/>
         <w:rPr>
           <w:rFonts w:ascii="Times New Roman" w:eastAsia="Times New Roman" w:hAnsi="Times New Roman"/>
-          <w:sz w:val="24"/>
-          <w:szCs w:val="24"/>
+          <w:sz w:val="28"/>
+          <w:szCs w:val="28"/>
         </w:rPr>
       </w:pPr>
       <w:r>
@@ -1959,35 +2011,7 @@
         </w:rPr>
         <w:t>Por fim, espera-se que o sistema desenvolvido seja escalável e adaptável a diferentes contextos, permitindo sua replicação em outras iniciativas de pequeno porte com características similares, fomentando o crescimento de ações sociais voltadas para o acesso à educação e cultura.</w:t>
       </w:r>
-    </w:p>
-    <w:p>
-      <w:pPr>
-        <w:spacing w:before="10"/>
-        <w:rPr>
-          <w:rFonts w:ascii="Times New Roman" w:eastAsia="Times New Roman" w:hAnsi="Times New Roman" w:cs="Times New Roman"/>
-          <w:sz w:val="16"/>
-          <w:szCs w:val="16"/>
-        </w:rPr>
-      </w:pPr>
-    </w:p>
-    <w:p>
-      <w:pPr>
-        <w:widowControl/>
-        <w:spacing w:after="160" w:line="259" w:lineRule="auto"/>
-        <w:rPr>
-          <w:rFonts w:ascii="Times New Roman" w:eastAsia="Times New Roman" w:hAnsi="Times New Roman"/>
-          <w:sz w:val="28"/>
-          <w:szCs w:val="28"/>
-        </w:rPr>
-      </w:pPr>
       <w:bookmarkStart w:id="5" w:name="_Hlk66801572"/>
-      <w:r>
-        <w:rPr>
-          <w:b/>
-          <w:bCs/>
-        </w:rPr>
-        <w:br w:type="page"/>
-      </w:r>
     </w:p>
     <w:p>
       <w:pPr>
@@ -2005,14 +2029,13 @@
           <w:bCs w:val="0"/>
         </w:rPr>
       </w:pPr>
-      <w:bookmarkStart w:id="6" w:name="_Toc84406835"/>
+      <w:bookmarkStart w:id="6" w:name="_Toc181820191"/>
       <w:bookmarkEnd w:id="5"/>
       <w:r>
         <w:rPr>
           <w:b w:val="0"/>
           <w:bCs w:val="0"/>
         </w:rPr>
-        <w:lastRenderedPageBreak/>
         <w:t>DESENVOLVIMENTO</w:t>
       </w:r>
       <w:bookmarkEnd w:id="6"/>
@@ -2053,6 +2076,69 @@
       </w:r>
       <w:r>
         <w:t>.</w:t>
+      </w:r>
+    </w:p>
+    <w:p>
+      <w:pPr>
+        <w:pStyle w:val="Corpodetexto"/>
+        <w:spacing w:line="360" w:lineRule="auto"/>
+        <w:ind w:right="114" w:firstLine="707"/>
+        <w:jc w:val="both"/>
+      </w:pPr>
+      <w:r>
+        <w:t xml:space="preserve">O projeto foi fundamentado </w:t>
+      </w:r>
+      <w:proofErr w:type="gramStart"/>
+      <w:r>
+        <w:t>nas  diretrizes</w:t>
+      </w:r>
+      <w:proofErr w:type="gramEnd"/>
+      <w:r>
+        <w:t xml:space="preserve"> definidas pelo professor da disciplina e segue as etapas, processos e metodologia de desenvolvimento RAD (</w:t>
+      </w:r>
+      <w:proofErr w:type="spellStart"/>
+      <w:r>
+        <w:rPr>
+          <w:i/>
+          <w:iCs/>
+        </w:rPr>
+        <w:t>Rapid</w:t>
+      </w:r>
+      <w:proofErr w:type="spellEnd"/>
+      <w:r>
+        <w:rPr>
+          <w:i/>
+          <w:iCs/>
+        </w:rPr>
+        <w:t xml:space="preserve"> </w:t>
+      </w:r>
+      <w:proofErr w:type="spellStart"/>
+      <w:r>
+        <w:rPr>
+          <w:i/>
+          <w:iCs/>
+        </w:rPr>
+        <w:t>Application</w:t>
+      </w:r>
+      <w:proofErr w:type="spellEnd"/>
+      <w:r>
+        <w:rPr>
+          <w:i/>
+          <w:iCs/>
+        </w:rPr>
+        <w:t xml:space="preserve"> </w:t>
+      </w:r>
+      <w:proofErr w:type="spellStart"/>
+      <w:r>
+        <w:rPr>
+          <w:i/>
+          <w:iCs/>
+        </w:rPr>
+        <w:t>Development</w:t>
+      </w:r>
+      <w:proofErr w:type="spellEnd"/>
+      <w:r>
+        <w:t>). Escrito quase inteiramente em Python, a aplicação produzida é um sistema de gerenciamento para empresas e escolas que possuam bibliotecas de documentos e livros impressos que necessitem de organização, classificação, manutenção e atendimento a público, objetivando a diminuição de pessoal necessário à operação do espaço.</w:t>
       </w:r>
     </w:p>
     <w:p>
@@ -2083,7 +2169,7 @@
         </w:rPr>
       </w:pPr>
       <w:bookmarkStart w:id="7" w:name="_bookmark7"/>
-      <w:bookmarkStart w:id="8" w:name="_Toc84406836"/>
+      <w:bookmarkStart w:id="8" w:name="_Toc181820192"/>
       <w:bookmarkEnd w:id="7"/>
       <w:r>
         <w:rPr>
@@ -2091,70 +2177,210 @@
           <w:bCs w:val="0"/>
           <w:color w:val="0D0D0D"/>
         </w:rPr>
-        <w:t>XXXXXXXXXXXXX</w:t>
+        <w:t>Software</w:t>
       </w:r>
       <w:bookmarkEnd w:id="8"/>
     </w:p>
     <w:p>
       <w:pPr>
         <w:pStyle w:val="Corpodetexto"/>
-        <w:spacing w:before="139"/>
-        <w:ind w:left="810" w:right="53"/>
-      </w:pPr>
-      <w:r>
-        <w:t xml:space="preserve">(Descrever os </w:t>
-      </w:r>
-      <w:r>
-        <w:t>itens pesquisados</w:t>
-      </w:r>
-      <w:r>
-        <w:t>, podendo ser divididos em subtópicos.</w:t>
-      </w:r>
-      <w:r>
-        <w:t>)</w:t>
+        <w:spacing w:before="139" w:line="360" w:lineRule="auto"/>
+        <w:ind w:left="284" w:right="53" w:firstLine="607"/>
+        <w:jc w:val="both"/>
+      </w:pPr>
+      <w:r>
+        <w:t>A disciplina exigia o entendimento profundo do desenvolvimento de software a partir da metodologia RAD e, para tal, algumas etapas prévias de planejamento foram seguidas.</w:t>
+      </w:r>
+      <w:bookmarkStart w:id="9" w:name="_bookmark8"/>
+      <w:bookmarkEnd w:id="9"/>
+      <w:r>
+        <w:t xml:space="preserve"> </w:t>
+      </w:r>
+      <w:r>
+        <w:t xml:space="preserve">Para o projeto foram modelados um diagrama de Caso de Uso, pela plataforma Draw.io, um Modelo Relacional, pela plataforma Draw.io e o Design de </w:t>
+      </w:r>
+      <w:r>
+        <w:lastRenderedPageBreak/>
+        <w:t xml:space="preserve">Interface, utilizando </w:t>
+      </w:r>
+      <w:proofErr w:type="spellStart"/>
+      <w:r>
+        <w:t>Figma</w:t>
+      </w:r>
+      <w:proofErr w:type="spellEnd"/>
+      <w:r>
+        <w:t xml:space="preserve">. Essas etapas ofereceram uma guia para a produção do trabalho e facilitaram as etapas de desenvolvimento do software, além de fornecer a qualquer um que acesse o repositório do projeto uma visão resumida das funcionalidades e características </w:t>
+      </w:r>
+      <w:proofErr w:type="gramStart"/>
+      <w:r>
+        <w:t>do mesmo</w:t>
+      </w:r>
+      <w:proofErr w:type="gramEnd"/>
+      <w:r>
+        <w:t>.</w:t>
       </w:r>
     </w:p>
     <w:p>
       <w:pPr>
         <w:pStyle w:val="Corpodetexto"/>
-        <w:spacing w:before="139"/>
-        <w:ind w:left="810" w:right="53"/>
-      </w:pPr>
-    </w:p>
-    <w:p>
-      <w:pPr>
-        <w:rPr>
-          <w:rFonts w:ascii="Times New Roman" w:eastAsia="Times New Roman" w:hAnsi="Times New Roman" w:cs="Times New Roman"/>
+        <w:spacing w:before="139" w:line="360" w:lineRule="auto"/>
+        <w:ind w:right="53"/>
+        <w:jc w:val="both"/>
+      </w:pPr>
+      <w:r>
+        <w:t xml:space="preserve">    </w:t>
+      </w:r>
+      <w:r>
+        <w:t xml:space="preserve">2.2 </w:t>
+      </w:r>
+      <w:r>
+        <w:t>Desenvolvimento de software</w:t>
+      </w:r>
+    </w:p>
+    <w:p>
+      <w:pPr>
+        <w:pStyle w:val="Corpodetexto"/>
+        <w:spacing w:before="139" w:line="360" w:lineRule="auto"/>
+        <w:ind w:left="284" w:right="53" w:firstLine="606"/>
+        <w:jc w:val="both"/>
+      </w:pPr>
+      <w:r>
+        <w:t xml:space="preserve">Um dos principais componentes do sistema é a interface gráfica, desenvolvida com a biblioteca </w:t>
+      </w:r>
+      <w:proofErr w:type="spellStart"/>
+      <w:r>
+        <w:t>tkinter</w:t>
+      </w:r>
+      <w:proofErr w:type="spellEnd"/>
+      <w:r>
+        <w:t xml:space="preserve">, que proporciona uma visualização clara e detalhada das informações do acervo e dos dados dos usuários. A tela principal </w:t>
+      </w:r>
+      <w:r>
+        <w:t>apresenta os botões para as funcionalidades principais do sistema: Cadastro de usuários, Atualização de cadastro e Consulta a Acervo</w:t>
+      </w:r>
+      <w:r>
+        <w:t xml:space="preserve">, </w:t>
+      </w:r>
+      <w:r>
+        <w:t xml:space="preserve">esse último possibilitando uma gama de operações, </w:t>
+      </w:r>
+      <w:r>
+        <w:t>como a consulta de livros e o gerenciamento de pedidos de empréstimo e devolução.</w:t>
+      </w:r>
+    </w:p>
+    <w:p>
+      <w:pPr>
+        <w:pStyle w:val="Corpodetexto"/>
+        <w:spacing w:before="139" w:line="360" w:lineRule="auto"/>
+        <w:ind w:left="284" w:right="53" w:firstLine="606"/>
+        <w:jc w:val="both"/>
+      </w:pPr>
+      <w:r>
+        <w:t>Ao todo, o programa utiliza 4 telas principais e uma gama de janelas secundárias para avisos e informe de erros. As telas são: Tela Inicial, já mencionada, Tela de Dados, onde ocorre o processo de CRUD do banco de dados, a tela de Acervo, também já mencionada e a tela de Login, onde o usuário informa seu cadastro já realizado para validação e disponibilização de serviço personalizado.</w:t>
+      </w:r>
+      <w:r>
+        <w:t xml:space="preserve"> </w:t>
+      </w:r>
+    </w:p>
+    <w:p>
+      <w:pPr>
+        <w:pStyle w:val="Corpodetexto"/>
+        <w:spacing w:before="139" w:line="360" w:lineRule="auto"/>
+        <w:ind w:left="284" w:right="53" w:firstLine="606"/>
+        <w:jc w:val="both"/>
+      </w:pPr>
+      <w:r>
+        <w:t xml:space="preserve">Quanto à biblioteca </w:t>
+      </w:r>
+      <w:proofErr w:type="spellStart"/>
+      <w:r>
+        <w:t>Tkinter</w:t>
+      </w:r>
+      <w:proofErr w:type="spellEnd"/>
+      <w:r>
+        <w:t xml:space="preserve">, toda a interface gráfica é estruturada utilizando suas funções nativas. </w:t>
+      </w:r>
+      <w:r>
+        <w:t xml:space="preserve">O uso de frames e </w:t>
+      </w:r>
+      <w:proofErr w:type="spellStart"/>
+      <w:r>
+        <w:t>canvas</w:t>
+      </w:r>
+      <w:proofErr w:type="spellEnd"/>
+      <w:r>
+        <w:t xml:space="preserve"> permite que o programa mantenha uma interface responsiva, ajustando-se aos tamanhos de janela e facilitando a navegação entre os elementos.</w:t>
+      </w:r>
+    </w:p>
+    <w:p>
+      <w:pPr>
+        <w:pStyle w:val="Corpodetexto"/>
+        <w:spacing w:before="139" w:line="360" w:lineRule="auto"/>
+        <w:ind w:left="284" w:right="53" w:firstLine="606"/>
+        <w:jc w:val="both"/>
+      </w:pPr>
+      <w:r>
+        <w:t>Além das funcionalidades de interação, o programa se concentra na escalabilidade e no suporte a múltiplos usuários, possibilitando um gerenciamento mais eficiente. O sistema foi projetado para ser facilmente mantido, com um código organizado em módulos e classes que facilitam a expansão futura e a integração com bancos de dados. Essa flexibilidade permite que ele seja implantado em diferentes ambientes e adaptado conforme as necessidades específicas de cada comunidade, promovendo o acesso à informação e incentivando o uso de bibliotecas como centros comunitários.</w:t>
+      </w:r>
+    </w:p>
+    <w:p>
+      <w:pPr>
+        <w:pStyle w:val="Corpodetexto"/>
+        <w:spacing w:before="139" w:line="360" w:lineRule="auto"/>
+        <w:ind w:left="284" w:right="53" w:firstLine="606"/>
+        <w:jc w:val="both"/>
+      </w:pPr>
+      <w:r>
+        <w:t xml:space="preserve">Tela de Login: A tela de login é a porta de entrada para o sistema, exigindo que os usuários se autentiquem antes de acessar as funcionalidades de gerenciamento de biblioteca. Com campos dedicados para nome de usuário e senha, ela garante que apenas usuários autorizados, como bibliotecários e gerentes, possam gerenciar o </w:t>
+      </w:r>
+      <w:r>
+        <w:lastRenderedPageBreak/>
+        <w:t>acervo e monitorar as transações. Esse controle de acesso é fundamental para proteger os dados e assegurar que cada ação no sistema seja registrada e realizada por um usuário autenticado.</w:t>
+      </w:r>
+    </w:p>
+    <w:p>
+      <w:pPr>
+        <w:pStyle w:val="Corpodetexto"/>
+        <w:spacing w:before="139" w:line="360" w:lineRule="auto"/>
+        <w:ind w:left="284" w:right="53" w:firstLine="606"/>
+        <w:jc w:val="both"/>
+      </w:pPr>
+      <w:r>
+        <w:t xml:space="preserve">Tela de Acervo: Esta tela exibe uma visão geral dos livros disponíveis na biblioteca, com opções para visualização, categorização e pesquisa do acervo. Um painel de listagem apresenta os títulos de forma organizada, enquanto o uso de </w:t>
+      </w:r>
+      <w:proofErr w:type="spellStart"/>
+      <w:r>
+        <w:t>canvas</w:t>
+      </w:r>
+      <w:proofErr w:type="spellEnd"/>
+      <w:r>
+        <w:t xml:space="preserve"> e frames permite uma navegação mais fluida, com rolagem para visualizar todo o acervo, independentemente do tamanho da coleção. A tela também oferece funcionalidades de gerenciamento, como a consulta de disponibilidade de livros, facilitando o processo de seleção para empréstimos.</w:t>
+      </w:r>
+    </w:p>
+    <w:p>
+      <w:pPr>
+        <w:pStyle w:val="Corpodetexto"/>
+        <w:spacing w:before="139" w:line="360" w:lineRule="auto"/>
+        <w:ind w:left="284" w:right="53" w:firstLine="606"/>
+        <w:jc w:val="both"/>
+        <w:rPr>
+          <w:rFonts w:cs="Times New Roman"/>
           <w:b/>
           <w:bCs/>
           <w:sz w:val="20"/>
           <w:szCs w:val="20"/>
         </w:rPr>
       </w:pPr>
-      <w:bookmarkStart w:id="9" w:name="_bookmark8"/>
-      <w:bookmarkEnd w:id="9"/>
-    </w:p>
-    <w:p>
-      <w:pPr>
-        <w:widowControl/>
-        <w:spacing w:after="160" w:line="259" w:lineRule="auto"/>
-        <w:rPr>
-          <w:rFonts w:ascii="Times New Roman" w:eastAsia="Times New Roman" w:hAnsi="Times New Roman" w:cs="Times New Roman"/>
-          <w:b/>
-          <w:bCs/>
-          <w:sz w:val="20"/>
-          <w:szCs w:val="20"/>
-        </w:rPr>
-      </w:pPr>
-      <w:r>
-        <w:rPr>
-          <w:rFonts w:ascii="Times New Roman" w:eastAsia="Times New Roman" w:hAnsi="Times New Roman" w:cs="Times New Roman"/>
-          <w:b/>
-          <w:bCs/>
-          <w:sz w:val="20"/>
-          <w:szCs w:val="20"/>
-        </w:rPr>
-        <w:br w:type="page"/>
+      <w:r>
+        <w:t xml:space="preserve">Tela de Dados: Aqui, aparecem os campos a serem preenchidos com os dados do usuário. Um formulário simples com </w:t>
+      </w:r>
+      <w:proofErr w:type="spellStart"/>
+      <w:r>
+        <w:t>labels</w:t>
+      </w:r>
+      <w:proofErr w:type="spellEnd"/>
+      <w:r>
+        <w:t>, Fields e botões de submissão de dados para que as informações úteis do cliente sejam repassadas e armazenadas no Banco de Dados. A tela possui espaço extra para possíveis alterações e adição de mais campos de informação, de acordo com a necessidade da parte interessada.</w:t>
       </w:r>
     </w:p>
     <w:p>
@@ -2185,7 +2411,7 @@
         </w:rPr>
       </w:pPr>
       <w:bookmarkStart w:id="10" w:name="_bookmark20"/>
-      <w:bookmarkStart w:id="11" w:name="_Toc84406837"/>
+      <w:bookmarkStart w:id="11" w:name="_Toc181820193"/>
       <w:bookmarkEnd w:id="10"/>
       <w:r>
         <w:rPr>
@@ -2218,13 +2444,29 @@
         <w:jc w:val="both"/>
       </w:pPr>
       <w:r>
-        <w:t>(É a parte final do texto na qual se apresentam as considerações finais. É a recapitulação sintética dos dados obtidos. Fazer um resumo compacto das conclusões, em forma de tópicos advindos das análises dos trabalhos encontrados na literatura e/ou dos resultados obtidos</w:t>
-      </w:r>
-      <w:r>
-        <w:t>.</w:t>
-      </w:r>
-      <w:r>
-        <w:t>)</w:t>
+        <w:t xml:space="preserve">Apesar de dificuldades no desenvolvimento, principalmente relativo à utilização do </w:t>
+      </w:r>
+      <w:proofErr w:type="spellStart"/>
+      <w:r>
+        <w:t>Tkinter</w:t>
+      </w:r>
+      <w:proofErr w:type="spellEnd"/>
+      <w:r>
+        <w:t>, o projeto resultou em um software robusto e escalonável que, do ponto de vista da equipe desenvolvedora, cumpre ao objetivo principal definido anteriormente. O sistema possibilita a diminuição da equipe necessária para operar e atender as demandas de uma biblioteca física a apenas uma pessoa.</w:t>
+      </w:r>
+    </w:p>
+    <w:p>
+      <w:pPr>
+        <w:pStyle w:val="Corpodetexto"/>
+        <w:tabs>
+          <w:tab w:val="left" w:pos="1956"/>
+        </w:tabs>
+        <w:spacing w:line="360" w:lineRule="auto"/>
+        <w:ind w:right="111" w:firstLine="360"/>
+        <w:jc w:val="both"/>
+      </w:pPr>
+      <w:r>
+        <w:t>A construção do projeto permite a implementação do sistema tanto para documentos, livros e impressos como para qualquer item físico que seja necessário manter em estoque, como os de lojas de eletrodomésticos, supermercados e afins. Dessa forma, considera-se frutífera a feitura deste trabalho.</w:t>
       </w:r>
     </w:p>
     <w:p>
@@ -2246,11 +2488,10 @@
         </w:tabs>
         <w:ind w:left="101" w:right="53" w:firstLine="0"/>
         <w:rPr>
-          <w:b w:val="0"/>
-          <w:bCs w:val="0"/>
-        </w:rPr>
-      </w:pPr>
-      <w:bookmarkStart w:id="12" w:name="_Toc84406838"/>
+          <w:rFonts w:cs="Times New Roman"/>
+        </w:rPr>
+      </w:pPr>
+      <w:bookmarkStart w:id="12" w:name="_Toc181820194"/>
       <w:r>
         <w:rPr>
           <w:b w:val="0"/>
@@ -2275,92 +2516,31 @@
         <w:rPr>
           <w:rFonts w:cs="Times New Roman"/>
         </w:rPr>
-        <w:t>(El</w:t>
-      </w:r>
+        <w:t>CIPULLO, Giovanna. RAD: você sabe como funciona o desenvolvimento ágil de aplicações?. </w:t>
+      </w:r>
+      <w:proofErr w:type="spellStart"/>
       <w:r>
         <w:rPr>
           <w:rFonts w:cs="Times New Roman"/>
-        </w:rPr>
-        <w:t xml:space="preserve">emento obrigatório constituído por uma lista </w:t>
-      </w:r>
+          <w:b/>
+          <w:bCs/>
+        </w:rPr>
+        <w:t>Korp</w:t>
+      </w:r>
+      <w:proofErr w:type="spellEnd"/>
       <w:r>
         <w:rPr>
           <w:rFonts w:cs="Times New Roman"/>
-          <w:u w:val="single"/>
-        </w:rPr>
-        <w:t>ordenada</w:t>
+          <w:b/>
+          <w:bCs/>
+        </w:rPr>
+        <w:t>,</w:t>
       </w:r>
       <w:r>
         <w:rPr>
           <w:rFonts w:cs="Times New Roman"/>
         </w:rPr>
-        <w:t xml:space="preserve"> dos</w:t>
-      </w:r>
-      <w:r>
-        <w:rPr>
-          <w:rFonts w:cs="Times New Roman"/>
-        </w:rPr>
-        <w:t xml:space="preserve"> </w:t>
-      </w:r>
-      <w:r>
-        <w:rPr>
-          <w:rFonts w:cs="Times New Roman"/>
-        </w:rPr>
-        <w:t>documentos efetivamente citados no texto. Não devem ser</w:t>
-      </w:r>
-      <w:r>
-        <w:rPr>
-          <w:rFonts w:cs="Times New Roman"/>
-        </w:rPr>
-        <w:t xml:space="preserve"> </w:t>
-      </w:r>
-      <w:r>
-        <w:rPr>
-          <w:rFonts w:cs="Times New Roman"/>
-        </w:rPr>
-        <w:t>referenciadas fontes bibliográficas que não foram citadas no texto. Indicar todos os</w:t>
-      </w:r>
-      <w:r>
-        <w:rPr>
-          <w:rFonts w:cs="Times New Roman"/>
-        </w:rPr>
-        <w:t xml:space="preserve"> </w:t>
-      </w:r>
-      <w:r>
-        <w:rPr>
-          <w:rFonts w:cs="Times New Roman"/>
-        </w:rPr>
-        <w:t>artigos</w:t>
-      </w:r>
-      <w:r>
-        <w:rPr>
-          <w:rFonts w:cs="Times New Roman"/>
-        </w:rPr>
-        <w:t>,</w:t>
-      </w:r>
-      <w:r>
-        <w:rPr>
-          <w:rFonts w:cs="Times New Roman"/>
-        </w:rPr>
-        <w:t xml:space="preserve"> livros</w:t>
-      </w:r>
-      <w:r>
-        <w:rPr>
-          <w:rFonts w:cs="Times New Roman"/>
-        </w:rPr>
-        <w:t>, sites</w:t>
-      </w:r>
-      <w:r>
-        <w:rPr>
-          <w:rFonts w:cs="Times New Roman"/>
-        </w:rPr>
-        <w:t xml:space="preserve"> consultados e utilizados para o desenvolvimento deste trabalho.</w:t>
-      </w:r>
-      <w:r>
-        <w:rPr>
-          <w:rFonts w:cs="Times New Roman"/>
-        </w:rPr>
-        <w:t xml:space="preserve"> Exemplos:)</w:t>
+        <w:t> 2023. Disponível em: https://www.korp.com.br/rad-voce-sabe-como-funciona-o-desenvolvimento-agil-de-aplicacoes/. Acesso em: 26 set. 2024.</w:t>
       </w:r>
     </w:p>
     <w:p>
@@ -2373,453 +2553,78 @@
           <w:rFonts w:cs="Times New Roman"/>
         </w:rPr>
       </w:pPr>
+      <w:r>
+        <w:rPr>
+          <w:rFonts w:cs="Times New Roman"/>
+        </w:rPr>
+        <w:t xml:space="preserve">ROSEMAN, Mark. </w:t>
+      </w:r>
+      <w:proofErr w:type="spellStart"/>
+      <w:r>
+        <w:rPr>
+          <w:rFonts w:cs="Times New Roman"/>
+        </w:rPr>
+        <w:t>TkDocs</w:t>
+      </w:r>
+      <w:proofErr w:type="spellEnd"/>
+      <w:r>
+        <w:rPr>
+          <w:rFonts w:cs="Times New Roman"/>
+        </w:rPr>
+        <w:t>. </w:t>
+      </w:r>
+      <w:proofErr w:type="spellStart"/>
+      <w:r>
+        <w:rPr>
+          <w:rFonts w:cs="Times New Roman"/>
+          <w:b/>
+          <w:bCs/>
+        </w:rPr>
+        <w:t>TkDocs</w:t>
+      </w:r>
+      <w:proofErr w:type="spellEnd"/>
+      <w:r>
+        <w:rPr>
+          <w:rFonts w:cs="Times New Roman"/>
+          <w:b/>
+          <w:bCs/>
+        </w:rPr>
+        <w:t>,</w:t>
+      </w:r>
+      <w:r>
+        <w:rPr>
+          <w:rFonts w:cs="Times New Roman"/>
+        </w:rPr>
+        <w:t> 2007. Disponível em: https://tkdocs.com/tutorial/index.html. Acesso em: 20 set. 2024.</w:t>
+      </w:r>
     </w:p>
     <w:p>
       <w:pPr>
         <w:pStyle w:val="Corpodetexto"/>
-        <w:spacing w:before="0"/>
-        <w:ind w:left="0" w:right="113"/>
+        <w:spacing w:line="360" w:lineRule="auto"/>
+        <w:ind w:right="111"/>
         <w:jc w:val="both"/>
         <w:rPr>
           <w:rFonts w:cs="Times New Roman"/>
         </w:rPr>
       </w:pPr>
-      <w:r>
+    </w:p>
+    <w:p>
+      <w:pPr>
+        <w:pStyle w:val="Corpodetexto"/>
+        <w:spacing w:line="360" w:lineRule="auto"/>
+        <w:ind w:right="111"/>
+        <w:jc w:val="both"/>
         <w:rPr>
           <w:rFonts w:cs="Times New Roman"/>
         </w:rPr>
-        <w:t>ASCENCIO, A. F. G.; ARAÚJO, G. S. de. Estrutura de Dados: Algoritmos, Análise da Complexidade e implementações em Java e C/C++. São Paulo: Pearson Prentice Hall, 2010.</w:t>
-      </w:r>
-      <w:r>
-        <w:rPr>
-          <w:rFonts w:cs="Times New Roman"/>
-        </w:rPr>
-        <w:t xml:space="preserve"> Capítulo 2: Algoritmos de ordenação e busca. Páginas 21-102.</w:t>
-      </w:r>
+      </w:pPr>
     </w:p>
     <w:p>
       <w:pPr>
         <w:pStyle w:val="Corpodetexto"/>
-        <w:spacing w:before="0"/>
-        <w:ind w:left="0" w:right="113"/>
-        <w:jc w:val="both"/>
-        <w:rPr>
-          <w:rFonts w:cs="Times New Roman"/>
-        </w:rPr>
-      </w:pPr>
-    </w:p>
-    <w:p>
-      <w:pPr>
-        <w:pStyle w:val="Corpodetexto"/>
-        <w:spacing w:before="0"/>
-        <w:ind w:left="0" w:right="113"/>
-        <w:jc w:val="both"/>
-        <w:rPr>
-          <w:rFonts w:cs="Times New Roman"/>
-        </w:rPr>
-      </w:pPr>
-      <w:r>
-        <w:rPr>
-          <w:rFonts w:cs="Times New Roman"/>
-        </w:rPr>
-        <w:t xml:space="preserve">BACKES, A. </w:t>
-      </w:r>
-      <w:r>
-        <w:rPr>
-          <w:rFonts w:cs="Times New Roman"/>
-        </w:rPr>
-        <w:t xml:space="preserve">Vídeo </w:t>
-      </w:r>
-      <w:r>
-        <w:rPr>
-          <w:rFonts w:cs="Times New Roman"/>
-        </w:rPr>
-        <w:t xml:space="preserve">[ED] Aula 52 - Ordenação - </w:t>
-      </w:r>
-      <w:proofErr w:type="spellStart"/>
-      <w:r>
-        <w:rPr>
-          <w:rFonts w:cs="Times New Roman"/>
-        </w:rPr>
-        <w:t>QuickSort</w:t>
-      </w:r>
-      <w:proofErr w:type="spellEnd"/>
-      <w:r>
-        <w:rPr>
-          <w:rFonts w:cs="Times New Roman"/>
-        </w:rPr>
-        <w:t>. Disponível em: &lt;https://www.youtube.com/</w:t>
-      </w:r>
-      <w:proofErr w:type="spellStart"/>
-      <w:r>
-        <w:rPr>
-          <w:rFonts w:cs="Times New Roman"/>
-        </w:rPr>
-        <w:t>watch?v</w:t>
-      </w:r>
-      <w:proofErr w:type="spellEnd"/>
-      <w:r>
-        <w:rPr>
-          <w:rFonts w:cs="Times New Roman"/>
-        </w:rPr>
-        <w:t>=RZbg5oT5Fgw&gt;. Acesso em: 22 mai. 202</w:t>
-      </w:r>
-      <w:r>
-        <w:rPr>
-          <w:rFonts w:cs="Times New Roman"/>
-        </w:rPr>
-        <w:t>4</w:t>
-      </w:r>
-      <w:r>
-        <w:rPr>
-          <w:rFonts w:cs="Times New Roman"/>
-        </w:rPr>
-        <w:t>.</w:t>
-      </w:r>
-    </w:p>
-    <w:p>
-      <w:pPr>
-        <w:pStyle w:val="Corpodetexto"/>
-        <w:spacing w:before="0"/>
-        <w:ind w:left="0" w:right="113"/>
-        <w:jc w:val="both"/>
-        <w:rPr>
-          <w:rFonts w:cs="Times New Roman"/>
-        </w:rPr>
-      </w:pPr>
-    </w:p>
-    <w:p>
-      <w:pPr>
-        <w:pStyle w:val="Corpodetexto"/>
-        <w:spacing w:before="0"/>
-        <w:ind w:left="0" w:right="113"/>
-        <w:jc w:val="both"/>
-        <w:rPr>
-          <w:rFonts w:cs="Times New Roman"/>
-        </w:rPr>
-      </w:pPr>
-      <w:r>
-        <w:rPr>
-          <w:rFonts w:cs="Times New Roman"/>
-        </w:rPr>
-        <w:t xml:space="preserve">BLOODSHED </w:t>
-      </w:r>
-      <w:r>
-        <w:rPr>
-          <w:rFonts w:cs="Times New Roman"/>
-        </w:rPr>
-        <w:t>DEV C++</w:t>
-      </w:r>
-      <w:r>
-        <w:rPr>
-          <w:rFonts w:cs="Times New Roman"/>
-        </w:rPr>
-        <w:t>:</w:t>
-      </w:r>
-      <w:r>
-        <w:rPr>
-          <w:rFonts w:cs="Times New Roman"/>
-        </w:rPr>
-        <w:t xml:space="preserve"> </w:t>
-      </w:r>
-      <w:r>
-        <w:rPr>
-          <w:rFonts w:cs="Times New Roman"/>
-        </w:rPr>
-        <w:t>Download</w:t>
-      </w:r>
-      <w:r>
-        <w:rPr>
-          <w:rFonts w:cs="Times New Roman"/>
-        </w:rPr>
-        <w:t xml:space="preserve"> do software</w:t>
-      </w:r>
-      <w:r>
-        <w:rPr>
-          <w:rFonts w:cs="Times New Roman"/>
-        </w:rPr>
-        <w:t>.</w:t>
-      </w:r>
-      <w:r>
-        <w:rPr>
-          <w:rFonts w:cs="Times New Roman"/>
-        </w:rPr>
-        <w:t xml:space="preserve"> Disponível em: &lt;https://sourceforge.net/</w:t>
-      </w:r>
-      <w:proofErr w:type="spellStart"/>
-      <w:r>
-        <w:rPr>
-          <w:rFonts w:cs="Times New Roman"/>
-        </w:rPr>
-        <w:t>projects</w:t>
-      </w:r>
-      <w:proofErr w:type="spellEnd"/>
-      <w:r>
-        <w:rPr>
-          <w:rFonts w:cs="Times New Roman"/>
-        </w:rPr>
-        <w:t>/</w:t>
-      </w:r>
-      <w:proofErr w:type="spellStart"/>
-      <w:r>
-        <w:rPr>
-          <w:rFonts w:cs="Times New Roman"/>
-        </w:rPr>
-        <w:t>orwelldevcpp</w:t>
-      </w:r>
-      <w:proofErr w:type="spellEnd"/>
-      <w:r>
-        <w:rPr>
-          <w:rFonts w:cs="Times New Roman"/>
-        </w:rPr>
-        <w:t>/&gt;</w:t>
-      </w:r>
-      <w:r>
-        <w:rPr>
-          <w:rFonts w:cs="Times New Roman"/>
-        </w:rPr>
-        <w:t>.</w:t>
-      </w:r>
-      <w:r>
-        <w:rPr>
-          <w:rFonts w:cs="Times New Roman"/>
-        </w:rPr>
-        <w:t xml:space="preserve"> Acesso em: </w:t>
-      </w:r>
-      <w:r>
-        <w:rPr>
-          <w:rFonts w:cs="Times New Roman"/>
-        </w:rPr>
-        <w:t>28</w:t>
-      </w:r>
-      <w:r>
-        <w:rPr>
-          <w:rFonts w:cs="Times New Roman"/>
-        </w:rPr>
-        <w:t xml:space="preserve"> mai. 202</w:t>
-      </w:r>
-      <w:r>
-        <w:rPr>
-          <w:rFonts w:cs="Times New Roman"/>
-        </w:rPr>
-        <w:t>4</w:t>
-      </w:r>
-      <w:r>
-        <w:rPr>
-          <w:rFonts w:cs="Times New Roman"/>
-        </w:rPr>
-        <w:t>.</w:t>
-      </w:r>
-    </w:p>
-    <w:p>
-      <w:pPr>
-        <w:pStyle w:val="Corpodetexto"/>
-        <w:spacing w:before="0"/>
-        <w:ind w:left="0" w:right="113"/>
-        <w:jc w:val="both"/>
-        <w:rPr>
-          <w:rFonts w:cs="Times New Roman"/>
-        </w:rPr>
-      </w:pPr>
-    </w:p>
-    <w:p>
-      <w:pPr>
-        <w:pStyle w:val="Corpodetexto"/>
-        <w:spacing w:before="0"/>
-        <w:ind w:left="0" w:right="113"/>
-        <w:jc w:val="both"/>
-        <w:rPr>
-          <w:rFonts w:cs="Times New Roman"/>
-        </w:rPr>
-      </w:pPr>
-      <w:r>
-        <w:rPr>
-          <w:rFonts w:cs="Times New Roman"/>
-        </w:rPr>
-        <w:t>CORMEN, T. Desmistificando algoritmos. Rio de Janeiro: Elsevier, 2014.</w:t>
-      </w:r>
-      <w:r>
-        <w:rPr>
-          <w:rFonts w:cs="Times New Roman"/>
-        </w:rPr>
-        <w:t xml:space="preserve"> </w:t>
-      </w:r>
-      <w:r>
-        <w:rPr>
-          <w:rFonts w:cs="Times New Roman"/>
-        </w:rPr>
-        <w:t>Capítulo 3: Algoritmos para ordenar e buscar</w:t>
-      </w:r>
-      <w:r>
-        <w:rPr>
-          <w:rFonts w:cs="Times New Roman"/>
-        </w:rPr>
-        <w:t>. P</w:t>
-      </w:r>
-      <w:r>
-        <w:rPr>
-          <w:rFonts w:cs="Times New Roman"/>
-        </w:rPr>
-        <w:t>ágina</w:t>
-      </w:r>
-      <w:r>
-        <w:rPr>
-          <w:rFonts w:cs="Times New Roman"/>
-        </w:rPr>
-        <w:t>s</w:t>
-      </w:r>
-      <w:r>
-        <w:rPr>
-          <w:rFonts w:cs="Times New Roman"/>
-        </w:rPr>
-        <w:t xml:space="preserve"> 20</w:t>
-      </w:r>
-      <w:r>
-        <w:rPr>
-          <w:rFonts w:cs="Times New Roman"/>
-        </w:rPr>
-        <w:t>-49</w:t>
-      </w:r>
-      <w:r>
-        <w:rPr>
-          <w:rFonts w:cs="Times New Roman"/>
-        </w:rPr>
-        <w:t>.</w:t>
-      </w:r>
-    </w:p>
-    <w:p>
-      <w:pPr>
-        <w:pStyle w:val="Corpodetexto"/>
-        <w:spacing w:before="0"/>
-        <w:ind w:left="0" w:right="113"/>
-        <w:jc w:val="both"/>
-        <w:rPr>
-          <w:rFonts w:cs="Times New Roman"/>
-        </w:rPr>
-      </w:pPr>
-    </w:p>
-    <w:p>
-      <w:pPr>
-        <w:pStyle w:val="Corpodetexto"/>
-        <w:spacing w:before="0"/>
-        <w:ind w:left="0" w:right="113"/>
-        <w:jc w:val="both"/>
-        <w:rPr>
-          <w:rFonts w:cs="Times New Roman"/>
-        </w:rPr>
-      </w:pPr>
-      <w:r>
-        <w:rPr>
-          <w:rFonts w:cs="Times New Roman"/>
-        </w:rPr>
-        <w:t>KOFFMAN, E. B.; WOLFGANG, P. A. T. Abstração, Estruturas de Dados e Projeto Usando C++. Rio de Janeiro: LTC, 2008.</w:t>
-      </w:r>
-      <w:r>
-        <w:rPr>
-          <w:rFonts w:cs="Times New Roman"/>
-        </w:rPr>
-        <w:t xml:space="preserve"> Capítulo 10: Ordenação.</w:t>
-      </w:r>
-      <w:r>
-        <w:rPr>
-          <w:rFonts w:cs="Times New Roman"/>
-        </w:rPr>
-        <w:t xml:space="preserve"> </w:t>
-      </w:r>
-    </w:p>
-    <w:p>
-      <w:pPr>
-        <w:pStyle w:val="Corpodetexto"/>
-        <w:spacing w:before="0"/>
-        <w:ind w:left="0" w:right="113"/>
-        <w:jc w:val="both"/>
-        <w:rPr>
-          <w:rFonts w:cs="Times New Roman"/>
-        </w:rPr>
-      </w:pPr>
-    </w:p>
-    <w:p>
-      <w:pPr>
-        <w:pStyle w:val="Corpodetexto"/>
-        <w:spacing w:before="0"/>
-        <w:ind w:left="0" w:right="113"/>
-        <w:jc w:val="both"/>
-        <w:rPr>
-          <w:rFonts w:cs="Times New Roman"/>
-        </w:rPr>
-      </w:pPr>
-      <w:r>
-        <w:rPr>
-          <w:rFonts w:cs="Times New Roman"/>
-        </w:rPr>
-        <w:t>NORMAS ABNT. Normas para elaboração de trabalhos acadêmicos. Disponível em</w:t>
-      </w:r>
-      <w:r>
-        <w:rPr>
-          <w:rFonts w:cs="Times New Roman"/>
-        </w:rPr>
-        <w:t>:</w:t>
-      </w:r>
-      <w:r>
-        <w:rPr>
-          <w:rFonts w:cs="Times New Roman"/>
-        </w:rPr>
-        <w:t xml:space="preserve"> &lt;https://www.normasabnt.org/&gt;. Acesso em</w:t>
-      </w:r>
-      <w:r>
-        <w:rPr>
-          <w:rFonts w:cs="Times New Roman"/>
-        </w:rPr>
-        <w:t>:</w:t>
-      </w:r>
-      <w:r>
-        <w:rPr>
-          <w:rFonts w:cs="Times New Roman"/>
-        </w:rPr>
-        <w:t xml:space="preserve"> 2</w:t>
-      </w:r>
-      <w:r>
-        <w:rPr>
-          <w:rFonts w:cs="Times New Roman"/>
-        </w:rPr>
-        <w:t>8</w:t>
-      </w:r>
-      <w:r>
-        <w:rPr>
-          <w:rFonts w:cs="Times New Roman"/>
-        </w:rPr>
-        <w:t xml:space="preserve"> ma</w:t>
-      </w:r>
-      <w:r>
-        <w:rPr>
-          <w:rFonts w:cs="Times New Roman"/>
-        </w:rPr>
-        <w:t>i</w:t>
-      </w:r>
-      <w:r>
-        <w:rPr>
-          <w:rFonts w:cs="Times New Roman"/>
-        </w:rPr>
-        <w:t>. 202</w:t>
-      </w:r>
-      <w:r>
-        <w:rPr>
-          <w:rFonts w:cs="Times New Roman"/>
-        </w:rPr>
-        <w:t>4</w:t>
-      </w:r>
-      <w:r>
-        <w:rPr>
-          <w:rFonts w:cs="Times New Roman"/>
-        </w:rPr>
-        <w:t>.</w:t>
-      </w:r>
-    </w:p>
-    <w:p>
-      <w:pPr>
-        <w:pStyle w:val="Corpodetexto"/>
-        <w:spacing w:before="0"/>
-        <w:ind w:left="0" w:right="113"/>
+        <w:spacing w:line="360" w:lineRule="auto"/>
+        <w:ind w:right="111"/>
         <w:jc w:val="both"/>
         <w:rPr>
           <w:rFonts w:cs="Times New Roman"/>
@@ -6966,7 +6771,6 @@
   <w:style w:type="character" w:default="1" w:styleId="Fontepargpadro">
     <w:name w:val="Default Paragraph Font"/>
     <w:uiPriority w:val="1"/>
-    <w:semiHidden/>
     <w:unhideWhenUsed/>
   </w:style>
   <w:style w:type="table" w:default="1" w:styleId="Tabelanormal">
